--- a/CLAB-Week-4/Clab1_handout.docx
+++ b/CLAB-Week-4/Clab1_handout.docx
@@ -1,6 +1,6 @@
 
 <file path=word/document.xml><?xml version="1.0" encoding="utf-8"?>
-<w:document xmlns:wpc="http://schemas.microsoft.com/office/word/2010/wordprocessingCanvas" xmlns:cx="http://schemas.microsoft.com/office/drawing/2014/chartex" xmlns:cx1="http://schemas.microsoft.com/office/drawing/2015/9/8/chartex" xmlns:cx2="http://schemas.microsoft.com/office/drawing/2015/10/21/chartex" xmlns:cx3="http://schemas.microsoft.com/office/drawing/2016/5/9/chartex" xmlns:cx4="http://schemas.microsoft.com/office/drawing/2016/5/10/chartex" xmlns:cx5="http://schemas.microsoft.com/office/drawing/2016/5/11/chartex" xmlns:cx6="http://schemas.microsoft.com/office/drawing/2016/5/12/chartex" xmlns:cx7="http://schemas.microsoft.com/office/drawing/2016/5/13/chartex" xmlns:cx8="http://schemas.microsoft.com/office/drawing/2016/5/14/chartex" xmlns:mc="http://schemas.openxmlformats.org/markup-compatibility/2006" xmlns:aink="http://schemas.microsoft.com/office/drawing/2016/ink" xmlns:am3d="http://schemas.microsoft.com/office/drawing/2017/model3d" xmlns:o="urn:schemas-microsoft-com:office:office" xmlns:r="http://schemas.openxmlformats.org/officeDocument/2006/relationships" xmlns:m="http://schemas.openxmlformats.org/officeDocument/2006/math" xmlns:v="urn:schemas-microsoft-com:vml" xmlns:wp14="http://schemas.microsoft.com/office/word/2010/wordprocessingDrawing" xmlns:wp="http://schemas.openxmlformats.org/drawingml/2006/wordprocessingDrawing" xmlns:w10="urn:schemas-microsoft-com:office:word" xmlns:w="http://schemas.openxmlformats.org/wordprocessingml/2006/main" xmlns:w14="http://schemas.microsoft.com/office/word/2010/wordml" xmlns:w15="http://schemas.microsoft.com/office/word/2012/wordml" xmlns:w16cex="http://schemas.microsoft.com/office/word/2018/wordml/cex" xmlns:w16cid="http://schemas.microsoft.com/office/word/2016/wordml/cid" xmlns:w16="http://schemas.microsoft.com/office/word/2018/wordml" xmlns:w16sdtdh="http://schemas.microsoft.com/office/word/2020/wordml/sdtdatahash" xmlns:w16se="http://schemas.microsoft.com/office/word/2015/wordml/symex" xmlns:wpg="http://schemas.microsoft.com/office/word/2010/wordprocessingGroup" xmlns:wpi="http://schemas.microsoft.com/office/word/2010/wordprocessingInk" xmlns:wne="http://schemas.microsoft.com/office/word/2006/wordml" xmlns:wps="http://schemas.microsoft.com/office/word/2010/wordprocessingShape" mc:Ignorable="w14 w15 w16se w16cid w16 w16cex w16sdtdh wp14">
+<w:document xmlns:wpc="http://schemas.microsoft.com/office/word/2010/wordprocessingCanvas" xmlns:cx="http://schemas.microsoft.com/office/drawing/2014/chartex" xmlns:cx1="http://schemas.microsoft.com/office/drawing/2015/9/8/chartex" xmlns:cx2="http://schemas.microsoft.com/office/drawing/2015/10/21/chartex" xmlns:cx3="http://schemas.microsoft.com/office/drawing/2016/5/9/chartex" xmlns:cx4="http://schemas.microsoft.com/office/drawing/2016/5/10/chartex" xmlns:cx5="http://schemas.microsoft.com/office/drawing/2016/5/11/chartex" xmlns:cx6="http://schemas.microsoft.com/office/drawing/2016/5/12/chartex" xmlns:cx7="http://schemas.microsoft.com/office/drawing/2016/5/13/chartex" xmlns:cx8="http://schemas.microsoft.com/office/drawing/2016/5/14/chartex" xmlns:mc="http://schemas.openxmlformats.org/markup-compatibility/2006" xmlns:aink="http://schemas.microsoft.com/office/drawing/2016/ink" xmlns:am3d="http://schemas.microsoft.com/office/drawing/2017/model3d" xmlns:o="urn:schemas-microsoft-com:office:office" xmlns:oel="http://schemas.microsoft.com/office/2019/extlst" xmlns:r="http://schemas.openxmlformats.org/officeDocument/2006/relationships" xmlns:m="http://schemas.openxmlformats.org/officeDocument/2006/math" xmlns:v="urn:schemas-microsoft-com:vml" xmlns:wp14="http://schemas.microsoft.com/office/word/2010/wordprocessingDrawing" xmlns:wp="http://schemas.openxmlformats.org/drawingml/2006/wordprocessingDrawing" xmlns:w10="urn:schemas-microsoft-com:office:word" xmlns:w="http://schemas.openxmlformats.org/wordprocessingml/2006/main" xmlns:w14="http://schemas.microsoft.com/office/word/2010/wordml" xmlns:w15="http://schemas.microsoft.com/office/word/2012/wordml" xmlns:w16cex="http://schemas.microsoft.com/office/word/2018/wordml/cex" xmlns:w16cid="http://schemas.microsoft.com/office/word/2016/wordml/cid" xmlns:w16="http://schemas.microsoft.com/office/word/2018/wordml" xmlns:w16sdtdh="http://schemas.microsoft.com/office/word/2020/wordml/sdtdatahash" xmlns:w16se="http://schemas.microsoft.com/office/word/2015/wordml/symex" xmlns:wpg="http://schemas.microsoft.com/office/word/2010/wordprocessingGroup" xmlns:wpi="http://schemas.microsoft.com/office/word/2010/wordprocessingInk" xmlns:wne="http://schemas.microsoft.com/office/word/2006/wordml" xmlns:wps="http://schemas.microsoft.com/office/word/2010/wordprocessingShape" mc:Ignorable="w14 w15 w16se w16cid w16 w16cex w16sdtdh wp14">
   <w:body>
     <w:p>
       <w:pPr>
@@ -181,6 +181,30 @@
           <w:szCs w:val="22"/>
         </w:rPr>
         <w:t>​</w:t>
+      </w:r>
+    </w:p>
+    <w:p>
+      <w:pPr>
+        <w:pStyle w:val="paragraph"/>
+        <w:spacing w:before="0" w:beforeAutospacing="0" w:after="0" w:afterAutospacing="0"/>
+        <w:textAlignment w:val="baseline"/>
+        <w:rPr>
+          <w:rStyle w:val="normaltextrun"/>
+          <w:rFonts w:ascii="Calibri" w:hAnsi="Calibri" w:cs="Calibri"/>
+          <w:color w:val="000000"/>
+          <w:sz w:val="22"/>
+          <w:szCs w:val="22"/>
+        </w:rPr>
+      </w:pPr>
+      <w:r>
+        <w:rPr>
+          <w:rStyle w:val="normaltextrun"/>
+          <w:rFonts w:ascii="Calibri" w:hAnsi="Calibri" w:cs="Calibri"/>
+          <w:color w:val="000000"/>
+          <w:sz w:val="22"/>
+          <w:szCs w:val="22"/>
+        </w:rPr>
+        <w:t>1.4838*10^8 Pa</w:t>
       </w:r>
     </w:p>
     <w:p>
@@ -244,39 +268,15 @@
           <w:szCs w:val="22"/>
         </w:rPr>
       </w:pPr>
-    </w:p>
-    <w:p>
-      <w:pPr>
-        <w:pStyle w:val="paragraph"/>
-        <w:spacing w:before="0" w:beforeAutospacing="0" w:after="0" w:afterAutospacing="0"/>
-        <w:textAlignment w:val="baseline"/>
-        <w:rPr>
-          <w:rStyle w:val="normaltextrun"/>
-          <w:rFonts w:ascii="Calibri" w:hAnsi="Calibri" w:cs="Calibri"/>
-          <w:color w:val="000000"/>
-          <w:sz w:val="22"/>
-          <w:szCs w:val="22"/>
-        </w:rPr>
-      </w:pPr>
-      <w:r>
-        <w:rPr>
-          <w:rStyle w:val="normaltextrun"/>
-          <w:rFonts w:ascii="Calibri" w:hAnsi="Calibri" w:cs="Calibri"/>
-          <w:color w:val="000000"/>
-          <w:sz w:val="22"/>
-          <w:szCs w:val="22"/>
-        </w:rPr>
-        <w:t>Q3. Compare the maximum stress result from the simulation with the failure stress for steel. What is the factor of safety for this structure?</w:t>
-      </w:r>
-      <w:r>
-        <w:rPr>
-          <w:rStyle w:val="normaltextrun"/>
-          <w:rFonts w:ascii="Calibri" w:hAnsi="Calibri" w:cs="Calibri"/>
-          <w:color w:val="000000"/>
-          <w:sz w:val="22"/>
-          <w:szCs w:val="22"/>
-        </w:rPr>
-        <w:t>​</w:t>
+      <w:r>
+        <w:rPr>
+          <w:rStyle w:val="normaltextrun"/>
+          <w:rFonts w:ascii="Calibri" w:hAnsi="Calibri" w:cs="Calibri"/>
+          <w:color w:val="000000"/>
+          <w:sz w:val="22"/>
+          <w:szCs w:val="22"/>
+        </w:rPr>
+        <w:t>There is very little direct stress (29830 Pa Max) and so the combined stress is mostly just the bending stress.</w:t>
       </w:r>
     </w:p>
     <w:p>
@@ -314,7 +314,7 @@
           <w:sz w:val="22"/>
           <w:szCs w:val="22"/>
         </w:rPr>
-        <w:t>Q4.  What could you change in the design to increase the factor of safety?</w:t>
+        <w:t>Q3. Compare the maximum stress result from the simulation with the failure stress for steel. What is the factor of safety for this structure?</w:t>
       </w:r>
       <w:r>
         <w:rPr>
@@ -325,6 +325,54 @@
           <w:szCs w:val="22"/>
         </w:rPr>
         <w:t>​</w:t>
+      </w:r>
+    </w:p>
+    <w:p>
+      <w:pPr>
+        <w:pStyle w:val="paragraph"/>
+        <w:spacing w:before="0" w:beforeAutospacing="0" w:after="0" w:afterAutospacing="0"/>
+        <w:textAlignment w:val="baseline"/>
+        <w:rPr>
+          <w:rStyle w:val="normaltextrun"/>
+          <w:rFonts w:ascii="Calibri" w:hAnsi="Calibri" w:cs="Calibri"/>
+          <w:color w:val="000000"/>
+          <w:sz w:val="22"/>
+          <w:szCs w:val="22"/>
+        </w:rPr>
+      </w:pPr>
+      <w:r>
+        <w:rPr>
+          <w:rStyle w:val="normaltextrun"/>
+          <w:rFonts w:ascii="Calibri" w:hAnsi="Calibri" w:cs="Calibri"/>
+          <w:color w:val="000000"/>
+          <w:sz w:val="22"/>
+          <w:szCs w:val="22"/>
+        </w:rPr>
+        <w:t>Yield stress = 250*10^6 = 2.5*10^8, Max combined stress = 1.48*10^8</w:t>
+      </w:r>
+    </w:p>
+    <w:p>
+      <w:pPr>
+        <w:pStyle w:val="paragraph"/>
+        <w:spacing w:before="0" w:beforeAutospacing="0" w:after="0" w:afterAutospacing="0"/>
+        <w:textAlignment w:val="baseline"/>
+        <w:rPr>
+          <w:rStyle w:val="normaltextrun"/>
+          <w:rFonts w:ascii="Calibri" w:hAnsi="Calibri" w:cs="Calibri"/>
+          <w:color w:val="000000"/>
+          <w:sz w:val="22"/>
+          <w:szCs w:val="22"/>
+        </w:rPr>
+      </w:pPr>
+      <w:r>
+        <w:rPr>
+          <w:rStyle w:val="normaltextrun"/>
+          <w:rFonts w:ascii="Calibri" w:hAnsi="Calibri" w:cs="Calibri"/>
+          <w:color w:val="000000"/>
+          <w:sz w:val="22"/>
+          <w:szCs w:val="22"/>
+        </w:rPr>
+        <w:t>2.5*10^8/1.48*10^8= 1.69</w:t>
       </w:r>
     </w:p>
     <w:p>
@@ -362,7 +410,41 @@
           <w:sz w:val="22"/>
           <w:szCs w:val="22"/>
         </w:rPr>
-        <w:t>Q5: which member cross-section option would make your structure the strongest with respect to the loads considered in this tutorial? ​</w:t>
+        <w:t>Q4.  What could you change in the design to increase the factor of safety?</w:t>
+      </w:r>
+      <w:r>
+        <w:rPr>
+          <w:rStyle w:val="normaltextrun"/>
+          <w:rFonts w:ascii="Calibri" w:hAnsi="Calibri" w:cs="Calibri"/>
+          <w:color w:val="000000"/>
+          <w:sz w:val="22"/>
+          <w:szCs w:val="22"/>
+        </w:rPr>
+        <w:t>​</w:t>
+      </w:r>
+    </w:p>
+    <w:p>
+      <w:pPr>
+        <w:pStyle w:val="paragraph"/>
+        <w:spacing w:before="0" w:beforeAutospacing="0" w:after="0" w:afterAutospacing="0"/>
+        <w:textAlignment w:val="baseline"/>
+        <w:rPr>
+          <w:rStyle w:val="normaltextrun"/>
+          <w:rFonts w:ascii="Calibri" w:hAnsi="Calibri" w:cs="Calibri"/>
+          <w:color w:val="000000"/>
+          <w:sz w:val="22"/>
+          <w:szCs w:val="22"/>
+        </w:rPr>
+      </w:pPr>
+      <w:r>
+        <w:rPr>
+          <w:rStyle w:val="normaltextrun"/>
+          <w:rFonts w:ascii="Calibri" w:hAnsi="Calibri" w:cs="Calibri"/>
+          <w:color w:val="000000"/>
+          <w:sz w:val="22"/>
+          <w:szCs w:val="22"/>
+        </w:rPr>
+        <w:t>Decrease max combined stress by increasing the size of the beams.</w:t>
       </w:r>
     </w:p>
     <w:p>
@@ -400,29 +482,41 @@
           <w:sz w:val="22"/>
           <w:szCs w:val="22"/>
         </w:rPr>
-        <w:t>Q6: which would make it the most expensive? (</w:t>
-      </w:r>
-      <w:proofErr w:type="gramStart"/>
-      <w:r>
-        <w:rPr>
-          <w:rStyle w:val="normaltextrun"/>
-          <w:rFonts w:ascii="Calibri" w:hAnsi="Calibri" w:cs="Calibri"/>
-          <w:color w:val="000000"/>
-          <w:sz w:val="22"/>
-          <w:szCs w:val="22"/>
-        </w:rPr>
-        <w:t>steel</w:t>
-      </w:r>
-      <w:proofErr w:type="gramEnd"/>
-      <w:r>
-        <w:rPr>
-          <w:rStyle w:val="normaltextrun"/>
-          <w:rFonts w:ascii="Calibri" w:hAnsi="Calibri" w:cs="Calibri"/>
-          <w:color w:val="000000"/>
-          <w:sz w:val="22"/>
-          <w:szCs w:val="22"/>
-        </w:rPr>
-        <w:t xml:space="preserve"> cost is a function of weight)</w:t>
+        <w:t>Q5: which member cross-section option would make your structure the strongest with respect to the loads considered in this tutorial? ​</w:t>
+      </w:r>
+    </w:p>
+    <w:p>
+      <w:pPr>
+        <w:pStyle w:val="paragraph"/>
+        <w:spacing w:before="0" w:beforeAutospacing="0" w:after="0" w:afterAutospacing="0"/>
+        <w:textAlignment w:val="baseline"/>
+        <w:rPr>
+          <w:rStyle w:val="normaltextrun"/>
+          <w:rFonts w:ascii="Calibri" w:hAnsi="Calibri" w:cs="Calibri"/>
+          <w:color w:val="000000"/>
+          <w:sz w:val="22"/>
+          <w:szCs w:val="22"/>
+        </w:rPr>
+      </w:pPr>
+      <w:r>
+        <w:rPr>
+          <w:rStyle w:val="normaltextrun"/>
+          <w:rFonts w:ascii="Calibri" w:hAnsi="Calibri" w:cs="Calibri"/>
+          <w:color w:val="000000"/>
+          <w:sz w:val="22"/>
+          <w:szCs w:val="22"/>
+        </w:rPr>
+        <w:t xml:space="preserve">Most of the force encountered is bending stress and so doubling total depth would </w:t>
+      </w:r>
+      <w:r>
+        <w:rPr>
+          <w:rStyle w:val="normaltextrun"/>
+          <w:rFonts w:ascii="Calibri" w:hAnsi="Calibri" w:cs="Calibri"/>
+          <w:color w:val="000000"/>
+          <w:sz w:val="22"/>
+          <w:szCs w:val="22"/>
+        </w:rPr>
+        <w:t>increase the distance decreasing the bending stress, double flange thickness would also decrease the bending stress.</w:t>
       </w:r>
     </w:p>
     <w:p>
@@ -460,7 +554,53 @@
           <w:sz w:val="22"/>
           <w:szCs w:val="22"/>
         </w:rPr>
-        <w:t>Q7. What is the value of load multiplier you have computed in your simulation?​</w:t>
+        <w:t>Q6: which would make it the most expensive? (</w:t>
+      </w:r>
+      <w:proofErr w:type="gramStart"/>
+      <w:r>
+        <w:rPr>
+          <w:rStyle w:val="normaltextrun"/>
+          <w:rFonts w:ascii="Calibri" w:hAnsi="Calibri" w:cs="Calibri"/>
+          <w:color w:val="000000"/>
+          <w:sz w:val="22"/>
+          <w:szCs w:val="22"/>
+        </w:rPr>
+        <w:t>steel</w:t>
+      </w:r>
+      <w:proofErr w:type="gramEnd"/>
+      <w:r>
+        <w:rPr>
+          <w:rStyle w:val="normaltextrun"/>
+          <w:rFonts w:ascii="Calibri" w:hAnsi="Calibri" w:cs="Calibri"/>
+          <w:color w:val="000000"/>
+          <w:sz w:val="22"/>
+          <w:szCs w:val="22"/>
+        </w:rPr>
+        <w:t xml:space="preserve"> cost is a function of weight)</w:t>
+      </w:r>
+    </w:p>
+    <w:p>
+      <w:pPr>
+        <w:pStyle w:val="paragraph"/>
+        <w:spacing w:before="0" w:beforeAutospacing="0" w:after="0" w:afterAutospacing="0"/>
+        <w:textAlignment w:val="baseline"/>
+        <w:rPr>
+          <w:rStyle w:val="normaltextrun"/>
+          <w:rFonts w:ascii="Calibri" w:hAnsi="Calibri" w:cs="Calibri"/>
+          <w:color w:val="000000"/>
+          <w:sz w:val="22"/>
+          <w:szCs w:val="22"/>
+        </w:rPr>
+      </w:pPr>
+      <w:r>
+        <w:rPr>
+          <w:rStyle w:val="normaltextrun"/>
+          <w:rFonts w:ascii="Calibri" w:hAnsi="Calibri" w:cs="Calibri"/>
+          <w:color w:val="000000"/>
+          <w:sz w:val="22"/>
+          <w:szCs w:val="22"/>
+        </w:rPr>
+        <w:t>Double width would make it the most expensive as it has the most surface area.</w:t>
       </w:r>
     </w:p>
     <w:p>
@@ -498,7 +638,31 @@
           <w:sz w:val="22"/>
           <w:szCs w:val="22"/>
         </w:rPr>
-        <w:t>Q8. In terms of safety, how does the load multiplier compare with the safety margin you calculated earlier on? What type of failure will this structure exhibit most likely?​</w:t>
+        <w:t>Q7. What is the value of load multiplier you have computed in your simulation?​</w:t>
+      </w:r>
+    </w:p>
+    <w:p>
+      <w:pPr>
+        <w:pStyle w:val="paragraph"/>
+        <w:spacing w:before="0" w:beforeAutospacing="0" w:after="0" w:afterAutospacing="0"/>
+        <w:textAlignment w:val="baseline"/>
+        <w:rPr>
+          <w:rStyle w:val="normaltextrun"/>
+          <w:rFonts w:ascii="Calibri" w:hAnsi="Calibri" w:cs="Calibri"/>
+          <w:color w:val="000000"/>
+          <w:sz w:val="22"/>
+          <w:szCs w:val="22"/>
+        </w:rPr>
+      </w:pPr>
+      <w:r>
+        <w:rPr>
+          <w:rStyle w:val="normaltextrun"/>
+          <w:rFonts w:ascii="Calibri" w:hAnsi="Calibri" w:cs="Calibri"/>
+          <w:color w:val="000000"/>
+          <w:sz w:val="22"/>
+          <w:szCs w:val="22"/>
+        </w:rPr>
+        <w:t>15.138</w:t>
       </w:r>
     </w:p>
     <w:p>
@@ -536,7 +700,93 @@
           <w:sz w:val="22"/>
           <w:szCs w:val="22"/>
         </w:rPr>
+        <w:t>Q8. In terms of safety, how does the load multiplier compare with the safety margin you calculated earlier on? What type of failure will this structure exhibit most likely?​</w:t>
+      </w:r>
+    </w:p>
+    <w:p>
+      <w:pPr>
+        <w:pStyle w:val="paragraph"/>
+        <w:spacing w:before="0" w:beforeAutospacing="0" w:after="0" w:afterAutospacing="0"/>
+        <w:textAlignment w:val="baseline"/>
+        <w:rPr>
+          <w:rStyle w:val="normaltextrun"/>
+          <w:rFonts w:ascii="Calibri" w:hAnsi="Calibri" w:cs="Calibri"/>
+          <w:color w:val="000000"/>
+          <w:sz w:val="22"/>
+          <w:szCs w:val="22"/>
+        </w:rPr>
+      </w:pPr>
+      <w:r>
+        <w:rPr>
+          <w:rStyle w:val="normaltextrun"/>
+          <w:rFonts w:ascii="Calibri" w:hAnsi="Calibri" w:cs="Calibri"/>
+          <w:color w:val="000000"/>
+          <w:sz w:val="22"/>
+          <w:szCs w:val="22"/>
+        </w:rPr>
+        <w:t>The load multiplier is an order of magnitude greater than 1 and so is much safter than the safety margin.</w:t>
+      </w:r>
+    </w:p>
+    <w:p>
+      <w:pPr>
+        <w:pStyle w:val="paragraph"/>
+        <w:spacing w:before="0" w:beforeAutospacing="0" w:after="0" w:afterAutospacing="0"/>
+        <w:textAlignment w:val="baseline"/>
+        <w:rPr>
+          <w:rStyle w:val="normaltextrun"/>
+          <w:rFonts w:ascii="Calibri" w:hAnsi="Calibri" w:cs="Calibri"/>
+          <w:color w:val="000000"/>
+          <w:sz w:val="22"/>
+          <w:szCs w:val="22"/>
+        </w:rPr>
+      </w:pPr>
+    </w:p>
+    <w:p>
+      <w:pPr>
+        <w:pStyle w:val="paragraph"/>
+        <w:spacing w:before="0" w:beforeAutospacing="0" w:after="0" w:afterAutospacing="0"/>
+        <w:textAlignment w:val="baseline"/>
+        <w:rPr>
+          <w:rStyle w:val="normaltextrun"/>
+          <w:rFonts w:ascii="Calibri" w:hAnsi="Calibri" w:cs="Calibri"/>
+          <w:color w:val="000000"/>
+          <w:sz w:val="22"/>
+          <w:szCs w:val="22"/>
+        </w:rPr>
+      </w:pPr>
+      <w:r>
+        <w:rPr>
+          <w:rStyle w:val="normaltextrun"/>
+          <w:rFonts w:ascii="Calibri" w:hAnsi="Calibri" w:cs="Calibri"/>
+          <w:color w:val="000000"/>
+          <w:sz w:val="22"/>
+          <w:szCs w:val="22"/>
+        </w:rPr>
         <w:t>Q9. What design changes could the structure undergo so that its cost may be reduced, without compromising safety?​</w:t>
+      </w:r>
+    </w:p>
+    <w:p>
+      <w:pPr>
+        <w:pStyle w:val="paragraph"/>
+        <w:spacing w:before="0" w:beforeAutospacing="0" w:after="0" w:afterAutospacing="0"/>
+        <w:textAlignment w:val="baseline"/>
+        <w:rPr>
+          <w:rStyle w:val="normaltextrun"/>
+          <w:rFonts w:ascii="Calibri" w:hAnsi="Calibri" w:cs="Calibri"/>
+          <w:color w:val="000000"/>
+          <w:sz w:val="22"/>
+          <w:szCs w:val="22"/>
+        </w:rPr>
+      </w:pPr>
+      <w:r>
+        <w:rPr>
+          <w:rStyle w:val="normaltextrun"/>
+          <w:rFonts w:ascii="Calibri" w:hAnsi="Calibri" w:cs="Calibri"/>
+          <w:color w:val="000000"/>
+          <w:sz w:val="22"/>
+          <w:szCs w:val="22"/>
+        </w:rPr>
+        <w:t>Some of the members are closer to their failure points than others, increase the size/change the dimensions to reduce the stress on the members that are close to their failure points while decrease the size/change the dimensions of members that are far away from their failure points.</w:t>
       </w:r>
     </w:p>
     <w:p>
@@ -680,6 +930,7 @@
                 <w:szCs w:val="14"/>
                 <w:lang w:eastAsia="zh-CN"/>
               </w:rPr>
+              <w:lastRenderedPageBreak/>
               <w:t>​</w:t>
             </w:r>
           </w:p>
